--- a/Normas para submissão do resumo EXPANDIDO.docx
+++ b/Normas para submissão do resumo EXPANDIDO.docx
@@ -70,9 +70,10 @@
           <w:bCs/>
           <w:sz w:val="20"/>
           <w:szCs w:val="20"/>
-          <w:lang w:eastAsia="pt-BR"/>
-        </w:rPr>
-        <w:t>0</w:t>
+          <w:highlight w:val="yellow"/>
+          <w:lang w:eastAsia="pt-BR"/>
+        </w:rPr>
+        <w:t>20</w:t>
       </w:r>
       <w:r>
         <w:rPr>
@@ -81,9 +82,10 @@
           <w:bCs/>
           <w:sz w:val="20"/>
           <w:szCs w:val="20"/>
-          <w:lang w:eastAsia="pt-BR"/>
-        </w:rPr>
-        <w:t>9</w:t>
+          <w:highlight w:val="yellow"/>
+          <w:lang w:eastAsia="pt-BR"/>
+        </w:rPr>
+        <w:t xml:space="preserve"> de </w:t>
       </w:r>
       <w:r>
         <w:rPr>
@@ -92,9 +94,10 @@
           <w:bCs/>
           <w:sz w:val="20"/>
           <w:szCs w:val="20"/>
-          <w:lang w:eastAsia="pt-BR"/>
-        </w:rPr>
-        <w:t xml:space="preserve"> de </w:t>
+          <w:highlight w:val="yellow"/>
+          <w:lang w:eastAsia="pt-BR"/>
+        </w:rPr>
+        <w:t xml:space="preserve">outubro </w:t>
       </w:r>
       <w:r>
         <w:rPr>
@@ -103,10 +106,13 @@
           <w:bCs/>
           <w:sz w:val="20"/>
           <w:szCs w:val="20"/>
-          <w:lang w:eastAsia="pt-BR"/>
-        </w:rPr>
-        <w:t xml:space="preserve">outubro </w:t>
-      </w:r>
+          <w:highlight w:val="yellow"/>
+          <w:lang w:eastAsia="pt-BR"/>
+        </w:rPr>
+        <w:t>de 2016</w:t>
+      </w:r>
+      <w:bookmarkStart w:id="0" w:name="_GoBack"/>
+      <w:bookmarkEnd w:id="0"/>
       <w:r>
         <w:rPr>
           <w:rFonts w:ascii="Times New Roman" w:eastAsia="Times New Roman" w:hAnsi="Times New Roman" w:cs="Times New Roman"/>
@@ -116,7 +122,7 @@
           <w:szCs w:val="20"/>
           <w:lang w:eastAsia="pt-BR"/>
         </w:rPr>
-        <w:t>de 2016</w:t>
+        <w:t>(prazo prorrogado)</w:t>
       </w:r>
       <w:r>
         <w:rPr>
@@ -292,18 +298,7 @@
           <w:szCs w:val="20"/>
           <w:lang w:eastAsia="pt-BR"/>
         </w:rPr>
-        <w:t xml:space="preserve"> TRABALHOS</w:t>
-      </w:r>
-      <w:bookmarkStart w:id="0" w:name="_GoBack"/>
-      <w:bookmarkEnd w:id="0"/>
-      <w:r>
-        <w:rPr>
-          <w:rFonts w:ascii="Times New Roman" w:eastAsia="Times New Roman" w:hAnsi="Times New Roman" w:cs="Times New Roman"/>
-          <w:sz w:val="20"/>
-          <w:szCs w:val="20"/>
-          <w:lang w:eastAsia="pt-BR"/>
-        </w:rPr>
-        <w:t xml:space="preserve"> e </w:t>
+        <w:t xml:space="preserve"> TRABALHOS e </w:t>
       </w:r>
       <w:proofErr w:type="spellStart"/>
       <w:r>
@@ -4303,7 +4298,7 @@
 </file>
 
 <file path=customXml/itemProps1.xml><?xml version="1.0" encoding="utf-8"?>
-<ds:datastoreItem xmlns:ds="http://schemas.openxmlformats.org/officeDocument/2006/customXml" ds:itemID="{CC2229BE-E071-411E-92DE-33A27E86A2DE}">
+<ds:datastoreItem xmlns:ds="http://schemas.openxmlformats.org/officeDocument/2006/customXml" ds:itemID="{20C53A6D-29A8-41A8-B23E-51D80FF609E0}">
   <ds:schemaRefs>
     <ds:schemaRef ds:uri="http://schemas.openxmlformats.org/officeDocument/2006/bibliography"/>
   </ds:schemaRefs>

--- a/Normas para submissão do resumo EXPANDIDO.docx
+++ b/Normas para submissão do resumo EXPANDIDO.docx
@@ -73,8 +73,10 @@
           <w:highlight w:val="yellow"/>
           <w:lang w:eastAsia="pt-BR"/>
         </w:rPr>
-        <w:t>20</w:t>
-      </w:r>
+        <w:t>3</w:t>
+      </w:r>
+      <w:bookmarkStart w:id="0" w:name="_GoBack"/>
+      <w:bookmarkEnd w:id="0"/>
       <w:r>
         <w:rPr>
           <w:rFonts w:ascii="Times New Roman" w:eastAsia="Times New Roman" w:hAnsi="Times New Roman" w:cs="Times New Roman"/>
@@ -85,7 +87,7 @@
           <w:highlight w:val="yellow"/>
           <w:lang w:eastAsia="pt-BR"/>
         </w:rPr>
-        <w:t xml:space="preserve"> de </w:t>
+        <w:t>0</w:t>
       </w:r>
       <w:r>
         <w:rPr>
@@ -97,7 +99,7 @@
           <w:highlight w:val="yellow"/>
           <w:lang w:eastAsia="pt-BR"/>
         </w:rPr>
-        <w:t xml:space="preserve">outubro </w:t>
+        <w:t xml:space="preserve"> de </w:t>
       </w:r>
       <w:r>
         <w:rPr>
@@ -109,10 +111,20 @@
           <w:highlight w:val="yellow"/>
           <w:lang w:eastAsia="pt-BR"/>
         </w:rPr>
+        <w:t xml:space="preserve">outubro </w:t>
+      </w:r>
+      <w:r>
+        <w:rPr>
+          <w:rFonts w:ascii="Times New Roman" w:eastAsia="Times New Roman" w:hAnsi="Times New Roman" w:cs="Times New Roman"/>
+          <w:b/>
+          <w:bCs/>
+          <w:sz w:val="20"/>
+          <w:szCs w:val="20"/>
+          <w:highlight w:val="yellow"/>
+          <w:lang w:eastAsia="pt-BR"/>
+        </w:rPr>
         <w:t>de 2016</w:t>
       </w:r>
-      <w:bookmarkStart w:id="0" w:name="_GoBack"/>
-      <w:bookmarkEnd w:id="0"/>
       <w:r>
         <w:rPr>
           <w:rFonts w:ascii="Times New Roman" w:eastAsia="Times New Roman" w:hAnsi="Times New Roman" w:cs="Times New Roman"/>
@@ -4298,7 +4310,7 @@
 </file>
 
 <file path=customXml/itemProps1.xml><?xml version="1.0" encoding="utf-8"?>
-<ds:datastoreItem xmlns:ds="http://schemas.openxmlformats.org/officeDocument/2006/customXml" ds:itemID="{20C53A6D-29A8-41A8-B23E-51D80FF609E0}">
+<ds:datastoreItem xmlns:ds="http://schemas.openxmlformats.org/officeDocument/2006/customXml" ds:itemID="{CA4508C7-9165-49CC-9AE2-B198FD73B1AC}">
   <ds:schemaRefs>
     <ds:schemaRef ds:uri="http://schemas.openxmlformats.org/officeDocument/2006/bibliography"/>
   </ds:schemaRefs>
